--- a/1. KG home assistant/kerntaak 4/tickets/Ticket Hue Lampen.docx
+++ b/1. KG home assistant/kerntaak 4/tickets/Ticket Hue Lampen.docx
@@ -2262,8 +2262,8 @@
 </file>
 
 <file path=customXml/item2.xml><?xml version="1.0" encoding="utf-8"?>
-<ct:contentTypeSchema xmlns:ct="http://schemas.microsoft.com/office/2006/metadata/contentType" xmlns:ma="http://schemas.microsoft.com/office/2006/metadata/properties/metaAttributes" ct:_="" ma:_="" ma:contentTypeName="Document" ma:contentTypeID="0x010100B6045094B2337B4E861EE53AF1B18597" ma:contentTypeVersion="10" ma:contentTypeDescription="Create a new document." ma:contentTypeScope="" ma:versionID="fed8227e2ca0f700f3662c9f5dba23c6">
-  <xsd:schema xmlns:xsd="http://www.w3.org/2001/XMLSchema" xmlns:xs="http://www.w3.org/2001/XMLSchema" xmlns:p="http://schemas.microsoft.com/office/2006/metadata/properties" xmlns:ns2="e5014122-0f0a-4a7a-8043-8075ae17fa9b" xmlns:ns3="650060f8-5ca3-4039-8c45-fe2a2bb4b312" targetNamespace="http://schemas.microsoft.com/office/2006/metadata/properties" ma:root="true" ma:fieldsID="e5924e6c42132f243bf4aa5f0fc5ab4b" ns2:_="" ns3:_="">
+<ct:contentTypeSchema xmlns:ct="http://schemas.microsoft.com/office/2006/metadata/contentType" xmlns:ma="http://schemas.microsoft.com/office/2006/metadata/properties/metaAttributes" ct:_="" ma:_="" ma:contentTypeName="Document" ma:contentTypeID="0x010100B6045094B2337B4E861EE53AF1B18597" ma:contentTypeVersion="11" ma:contentTypeDescription="Create a new document." ma:contentTypeScope="" ma:versionID="182f5cb13b6492fa69d59e469e2473cb">
+  <xsd:schema xmlns:xsd="http://www.w3.org/2001/XMLSchema" xmlns:xs="http://www.w3.org/2001/XMLSchema" xmlns:p="http://schemas.microsoft.com/office/2006/metadata/properties" xmlns:ns2="e5014122-0f0a-4a7a-8043-8075ae17fa9b" xmlns:ns3="650060f8-5ca3-4039-8c45-fe2a2bb4b312" targetNamespace="http://schemas.microsoft.com/office/2006/metadata/properties" ma:root="true" ma:fieldsID="c0e0b0cfde03603a301eb64a8519d26f" ns2:_="" ns3:_="">
     <xsd:import namespace="e5014122-0f0a-4a7a-8043-8075ae17fa9b"/>
     <xsd:import namespace="650060f8-5ca3-4039-8c45-fe2a2bb4b312"/>
     <xsd:element name="properties">
@@ -2282,6 +2282,7 @@
                 <xsd:element ref="ns2:MediaServiceGenerationTime" minOccurs="0"/>
                 <xsd:element ref="ns2:MediaServiceEventHashCode" minOccurs="0"/>
                 <xsd:element ref="ns2:MediaServiceLocation" minOccurs="0"/>
+                <xsd:element ref="ns2:Aantal" minOccurs="0"/>
               </xsd:all>
             </xsd:complexType>
           </xsd:element>
@@ -2332,6 +2333,11 @@
     <xsd:element name="MediaServiceLocation" ma:index="17" nillable="true" ma:displayName="Location" ma:internalName="MediaServiceLocation" ma:readOnly="true">
       <xsd:simpleType>
         <xsd:restriction base="dms:Text"/>
+      </xsd:simpleType>
+    </xsd:element>
+    <xsd:element name="Aantal" ma:index="18" nillable="true" ma:displayName="Aantal" ma:default="1" ma:format="Dropdown" ma:internalName="Aantal" ma:percentage="FALSE">
+      <xsd:simpleType>
+        <xsd:restriction base="dms:Number"/>
       </xsd:simpleType>
     </xsd:element>
   </xsd:schema>
@@ -2466,7 +2472,9 @@
 
 <file path=customXml/item3.xml><?xml version="1.0" encoding="utf-8"?>
 <p:properties xmlns:p="http://schemas.microsoft.com/office/2006/metadata/properties" xmlns:xsi="http://www.w3.org/2001/XMLSchema-instance" xmlns:pc="http://schemas.microsoft.com/office/infopath/2007/PartnerControls">
-  <documentManagement/>
+  <documentManagement>
+    <Aantal xmlns="e5014122-0f0a-4a7a-8043-8075ae17fa9b">1</Aantal>
+  </documentManagement>
 </p:properties>
 </file>
 
@@ -2479,7 +2487,7 @@
 </file>
 
 <file path=customXml/itemProps2.xml><?xml version="1.0" encoding="utf-8"?>
-<ds:datastoreItem xmlns:ds="http://schemas.openxmlformats.org/officeDocument/2006/customXml" ds:itemID="{C297EE4C-29DF-4E46-B4BC-935E3A0D21A9}"/>
+<ds:datastoreItem xmlns:ds="http://schemas.openxmlformats.org/officeDocument/2006/customXml" ds:itemID="{58BF062E-EA49-4AA6-B801-8B3E7D5D24E3}"/>
 </file>
 
 <file path=customXml/itemProps3.xml><?xml version="1.0" encoding="utf-8"?>
